--- a/Test1.docx
+++ b/Test1.docx
@@ -14,10 +14,86 @@
           <w:sz w:val="32"/>
           <w:szCs w:val="32"/>
         </w:rPr>
-        <w:t>What happens when I save this file into E:/GitHub/Experiment?</w:t>
+        <w:t>What happens when I save this file into E</w:t>
+      </w:r>
+      <w:proofErr w:type="gramStart"/>
+      <w:r>
+        <w:rPr>
+          <w:sz w:val="32"/>
+          <w:szCs w:val="32"/>
+        </w:rPr>
+        <w:t>:/</w:t>
+      </w:r>
+      <w:proofErr w:type="gramEnd"/>
+      <w:r>
+        <w:rPr>
+          <w:sz w:val="32"/>
+          <w:szCs w:val="32"/>
+        </w:rPr>
+        <w:t>GitHub/Experiment?</w:t>
+      </w:r>
+    </w:p>
+    <w:p>
+      <w:pPr>
+        <w:rPr>
+          <w:sz w:val="32"/>
+          <w:szCs w:val="32"/>
+        </w:rPr>
+      </w:pPr>
+    </w:p>
+    <w:p>
+      <w:pPr>
+        <w:rPr>
+          <w:sz w:val="32"/>
+          <w:szCs w:val="32"/>
+        </w:rPr>
+      </w:pPr>
+      <w:r>
+        <w:rPr>
+          <w:sz w:val="32"/>
+          <w:szCs w:val="32"/>
+        </w:rPr>
+        <w:t>After local “commit” and “sync” to GitHub, I opened this file from there.</w:t>
+      </w:r>
+    </w:p>
+    <w:p>
+      <w:pPr>
+        <w:rPr>
+          <w:sz w:val="32"/>
+          <w:szCs w:val="32"/>
+        </w:rPr>
+      </w:pPr>
+    </w:p>
+    <w:p>
+      <w:pPr>
+        <w:rPr>
+          <w:sz w:val="32"/>
+          <w:szCs w:val="32"/>
+        </w:rPr>
+      </w:pPr>
+      <w:r>
+        <w:rPr>
+          <w:sz w:val="32"/>
+          <w:szCs w:val="32"/>
+        </w:rPr>
+        <w:t>Now I</w:t>
+      </w:r>
+      <w:r>
+        <w:rPr>
+          <w:sz w:val="32"/>
+          <w:szCs w:val="32"/>
+        </w:rPr>
+        <w:t xml:space="preserve"> will save these latest remarks, and close the</w:t>
       </w:r>
       <w:bookmarkStart w:id="0" w:name="_GoBack"/>
       <w:bookmarkEnd w:id="0"/>
+      <w:r>
+        <w:rPr>
+          <w:sz w:val="32"/>
+          <w:szCs w:val="32"/>
+        </w:rPr>
+        <w:t xml:space="preserve"> file.</w:t>
+      </w:r>
     </w:p>
     <w:sectPr>
       <w:pgSz w:w="12240" w:h="15840" w:code="1"/>

--- a/Test1.docx
+++ b/Test1.docx
@@ -83,17 +83,81 @@
           <w:sz w:val="32"/>
           <w:szCs w:val="32"/>
         </w:rPr>
-        <w:t xml:space="preserve"> will save these latest remarks, and close the</w:t>
-      </w:r>
+        <w:t xml:space="preserve"> will save these latest remarks, and close the file.</w:t>
+      </w:r>
+    </w:p>
+    <w:p>
+      <w:pPr>
+        <w:rPr>
+          <w:sz w:val="32"/>
+          <w:szCs w:val="32"/>
+        </w:rPr>
+      </w:pPr>
+    </w:p>
+    <w:p>
+      <w:pPr>
+        <w:rPr>
+          <w:sz w:val="32"/>
+          <w:szCs w:val="32"/>
+        </w:rPr>
+      </w:pPr>
+      <w:r>
+        <w:rPr>
+          <w:sz w:val="32"/>
+          <w:szCs w:val="32"/>
+        </w:rPr>
+        <w:t xml:space="preserve">Even though the above latest remarks were not synced, they showed up on </w:t>
+      </w:r>
+      <w:proofErr w:type="gramStart"/>
+      <w:r>
+        <w:rPr>
+          <w:sz w:val="32"/>
+          <w:szCs w:val="32"/>
+        </w:rPr>
+        <w:t>GitHub.com  Now</w:t>
+      </w:r>
+      <w:proofErr w:type="gramEnd"/>
+      <w:r>
+        <w:rPr>
+          <w:sz w:val="32"/>
+          <w:szCs w:val="32"/>
+        </w:rPr>
+        <w:t xml:space="preserve"> I will close and save this file and see what I’ve got.</w:t>
+      </w:r>
+    </w:p>
+    <w:p>
+      <w:pPr>
+        <w:rPr>
+          <w:sz w:val="32"/>
+          <w:szCs w:val="32"/>
+        </w:rPr>
+      </w:pPr>
+    </w:p>
+    <w:p>
+      <w:pPr>
+        <w:rPr>
+          <w:sz w:val="32"/>
+          <w:szCs w:val="32"/>
+        </w:rPr>
+      </w:pPr>
       <w:bookmarkStart w:id="0" w:name="_GoBack"/>
+      <w:r>
+        <w:rPr>
+          <w:sz w:val="32"/>
+          <w:szCs w:val="32"/>
+        </w:rPr>
+        <w:t>The above sentence show up on GitHub.com without a “commit” or “sync</w:t>
+      </w:r>
+      <w:proofErr w:type="gramStart"/>
+      <w:r>
+        <w:rPr>
+          <w:sz w:val="32"/>
+          <w:szCs w:val="32"/>
+        </w:rPr>
+        <w:t xml:space="preserve">” </w:t>
+      </w:r>
       <w:bookmarkEnd w:id="0"/>
-      <w:r>
-        <w:rPr>
-          <w:sz w:val="32"/>
-          <w:szCs w:val="32"/>
-        </w:rPr>
-        <w:t xml:space="preserve"> file.</w:t>
-      </w:r>
+      <w:proofErr w:type="gramEnd"/>
     </w:p>
     <w:sectPr>
       <w:pgSz w:w="12240" w:h="15840" w:code="1"/>

--- a/Test1.docx
+++ b/Test1.docx
@@ -83,81 +83,17 @@
           <w:sz w:val="32"/>
           <w:szCs w:val="32"/>
         </w:rPr>
-        <w:t xml:space="preserve"> will save these latest remarks, and close the file.</w:t>
+        <w:t xml:space="preserve"> will save these latest remarks, and close the</w:t>
       </w:r>
-    </w:p>
-    <w:p>
-      <w:pPr>
-        <w:rPr>
-          <w:sz w:val="32"/>
-          <w:szCs w:val="32"/>
-        </w:rPr>
-      </w:pPr>
-    </w:p>
-    <w:p>
-      <w:pPr>
-        <w:rPr>
-          <w:sz w:val="32"/>
-          <w:szCs w:val="32"/>
-        </w:rPr>
-      </w:pPr>
+      <w:bookmarkStart w:id="0" w:name="_GoBack"/>
+      <w:bookmarkEnd w:id="0"/>
       <w:r>
         <w:rPr>
           <w:sz w:val="32"/>
           <w:szCs w:val="32"/>
         </w:rPr>
-        <w:t xml:space="preserve">Even though the above latest remarks were not synced, they showed up on </w:t>
+        <w:t xml:space="preserve"> file.</w:t>
       </w:r>
-      <w:proofErr w:type="gramStart"/>
-      <w:r>
-        <w:rPr>
-          <w:sz w:val="32"/>
-          <w:szCs w:val="32"/>
-        </w:rPr>
-        <w:t>GitHub.com  Now</w:t>
-      </w:r>
-      <w:proofErr w:type="gramEnd"/>
-      <w:r>
-        <w:rPr>
-          <w:sz w:val="32"/>
-          <w:szCs w:val="32"/>
-        </w:rPr>
-        <w:t xml:space="preserve"> I will close and save this file and see what I’ve got.</w:t>
-      </w:r>
-    </w:p>
-    <w:p>
-      <w:pPr>
-        <w:rPr>
-          <w:sz w:val="32"/>
-          <w:szCs w:val="32"/>
-        </w:rPr>
-      </w:pPr>
-    </w:p>
-    <w:p>
-      <w:pPr>
-        <w:rPr>
-          <w:sz w:val="32"/>
-          <w:szCs w:val="32"/>
-        </w:rPr>
-      </w:pPr>
-      <w:bookmarkStart w:id="0" w:name="_GoBack"/>
-      <w:r>
-        <w:rPr>
-          <w:sz w:val="32"/>
-          <w:szCs w:val="32"/>
-        </w:rPr>
-        <w:t>The above sentence show up on GitHub.com without a “commit” or “sync</w:t>
-      </w:r>
-      <w:proofErr w:type="gramStart"/>
-      <w:r>
-        <w:rPr>
-          <w:sz w:val="32"/>
-          <w:szCs w:val="32"/>
-        </w:rPr>
-        <w:t xml:space="preserve">” </w:t>
-      </w:r>
-      <w:bookmarkEnd w:id="0"/>
-      <w:proofErr w:type="gramEnd"/>
     </w:p>
     <w:sectPr>
       <w:pgSz w:w="12240" w:h="15840" w:code="1"/>

--- a/Test1.docx
+++ b/Test1.docx
@@ -140,24 +140,124 @@
           <w:szCs w:val="32"/>
         </w:rPr>
       </w:pPr>
+      <w:r>
+        <w:rPr>
+          <w:sz w:val="32"/>
+          <w:szCs w:val="32"/>
+        </w:rPr>
+        <w:t xml:space="preserve">The above sentence show up on GitHub.com without a “commit” or “sync” </w:t>
+      </w:r>
+    </w:p>
+    <w:p>
+      <w:pPr>
+        <w:rPr>
+          <w:sz w:val="32"/>
+          <w:szCs w:val="32"/>
+        </w:rPr>
+      </w:pPr>
+    </w:p>
+    <w:p>
+      <w:pPr>
+        <w:rPr>
+          <w:sz w:val="32"/>
+          <w:szCs w:val="32"/>
+        </w:rPr>
+      </w:pPr>
+      <w:r>
+        <w:rPr>
+          <w:sz w:val="32"/>
+          <w:szCs w:val="32"/>
+        </w:rPr>
+        <w:t xml:space="preserve">I did </w:t>
+      </w:r>
+      <w:proofErr w:type="gramStart"/>
+      <w:r>
+        <w:rPr>
+          <w:sz w:val="32"/>
+          <w:szCs w:val="32"/>
+        </w:rPr>
+        <w:t>a revert</w:t>
+      </w:r>
+      <w:proofErr w:type="gramEnd"/>
+      <w:r>
+        <w:rPr>
+          <w:sz w:val="32"/>
+          <w:szCs w:val="32"/>
+        </w:rPr>
+        <w:t>, and I got back to the first 3 paragraphs.</w:t>
+      </w:r>
+    </w:p>
+    <w:p>
+      <w:pPr>
+        <w:rPr>
+          <w:sz w:val="32"/>
+          <w:szCs w:val="32"/>
+        </w:rPr>
+      </w:pPr>
+      <w:r>
+        <w:rPr>
+          <w:sz w:val="32"/>
+          <w:szCs w:val="32"/>
+        </w:rPr>
+        <w:t xml:space="preserve">Then I reverted </w:t>
+      </w:r>
+      <w:proofErr w:type="gramStart"/>
+      <w:r>
+        <w:rPr>
+          <w:sz w:val="32"/>
+          <w:szCs w:val="32"/>
+        </w:rPr>
+        <w:t>the revert</w:t>
+      </w:r>
+      <w:proofErr w:type="gramEnd"/>
+      <w:r>
+        <w:rPr>
+          <w:sz w:val="32"/>
+          <w:szCs w:val="32"/>
+        </w:rPr>
+        <w:t xml:space="preserve"> and got back to all the paragraphs above. </w:t>
+      </w:r>
+    </w:p>
+    <w:p>
+      <w:pPr>
+        <w:rPr>
+          <w:sz w:val="32"/>
+          <w:szCs w:val="32"/>
+        </w:rPr>
+      </w:pPr>
+      <w:r>
+        <w:rPr>
+          <w:sz w:val="32"/>
+          <w:szCs w:val="32"/>
+        </w:rPr>
+        <w:t>I now expect to find these changes as uncommitted.</w:t>
+      </w:r>
+    </w:p>
+    <w:p>
+      <w:pPr>
+        <w:rPr>
+          <w:sz w:val="32"/>
+          <w:szCs w:val="32"/>
+        </w:rPr>
+      </w:pPr>
+      <w:proofErr w:type="spellStart"/>
+      <w:r>
+        <w:rPr>
+          <w:sz w:val="32"/>
+          <w:szCs w:val="32"/>
+        </w:rPr>
+        <w:t>Uncommited</w:t>
+      </w:r>
+      <w:proofErr w:type="spellEnd"/>
+      <w:r>
+        <w:rPr>
+          <w:sz w:val="32"/>
+          <w:szCs w:val="32"/>
+        </w:rPr>
+        <w:t xml:space="preserve"> in local branch, but updated on GitHub</w:t>
+      </w:r>
       <w:bookmarkStart w:id="0" w:name="_GoBack"/>
-      <w:r>
-        <w:rPr>
-          <w:sz w:val="32"/>
-          <w:szCs w:val="32"/>
-        </w:rPr>
-        <w:t>The above sentence show up on GitHub.com without a “commit” or “sync</w:t>
-      </w:r>
-      <w:proofErr w:type="gramStart"/>
-      <w:r>
-        <w:rPr>
-          <w:sz w:val="32"/>
-          <w:szCs w:val="32"/>
-        </w:rPr>
-        <w:t xml:space="preserve">” </w:t>
-      </w:r>
       <w:bookmarkEnd w:id="0"/>
-      <w:proofErr w:type="gramEnd"/>
     </w:p>
     <w:sectPr>
       <w:pgSz w:w="12240" w:h="15840" w:code="1"/>
